--- a/法令ファイル/商品先物取引法に基づく不利益処分に係る聴聞手続規則/商品先物取引法に基づく不利益処分に係る聴聞手続規則（平成六年農林水産省・通商産業省令第四号）.docx
+++ b/法令ファイル/商品先物取引法に基づく不利益処分に係る聴聞手続規則/商品先物取引法に基づく不利益処分に係る聴聞手続規則（平成六年農林水産省・通商産業省令第四号）.docx
@@ -109,6 +109,8 @@
     <w:p>
       <w:r>
         <w:t>行政手続法第十八条第一項の規定による閲覧の請求は、請求者の氏名、住所及び閲覧をしようとする資料の標目を記載した書面を提出してするものとする。</w:t>
+        <w:br/>
+        <w:t>ただし、聴聞の期日における審理の進行に応じて必要となった場合については、口頭で求めれば足りるものとする。</w:t>
       </w:r>
     </w:p>
     <w:p>
@@ -126,6 +128,8 @@
       </w:pPr>
       <w:r>
         <w:t>主務大臣は、閲覧を許可したときは、その場で閲覧させる場合を除き、閲覧の日時及び場所を当該当事者等に通知するものとする。</w:t>
+        <w:br/>
+        <w:t>この場合において、主務大臣は、聴聞の審理における当事者等の意見陳述の準備が妨げられることがないよう配慮するものとする。</w:t>
       </w:r>
     </w:p>
     <w:p>
@@ -246,6 +250,8 @@
     <w:p>
       <w:r>
         <w:t>主務大臣は、聴聞を行おうとする場合は、聴聞の期日及び場所を公示するものとする。</w:t>
+        <w:br/>
+        <w:t>ただし、聴聞の期日における審理を公開しない場合は、この限りでない。</w:t>
       </w:r>
     </w:p>
     <w:p>
@@ -293,137 +299,89 @@
     </w:p>
     <w:p>
       <w:pPr>
-        <w:pStyle w:val="Heading6"/>
+        <w:pStyle w:val="ListBullet"/>
         <w:ind w:left="880"/>
       </w:pPr>
       <w:r>
         <w:t>一</w:t>
-      </w:r>
-    </w:p>
-    <w:p>
-      <w:pPr>
-        <w:ind w:left="880"/>
-      </w:pPr>
-      <w:r>
+        <w:br/>
         <w:t>聴聞の件名</w:t>
       </w:r>
     </w:p>
     <w:p>
       <w:pPr>
-        <w:pStyle w:val="Heading6"/>
+        <w:pStyle w:val="ListBullet"/>
         <w:ind w:left="880"/>
       </w:pPr>
       <w:r>
         <w:t>二</w:t>
-      </w:r>
-    </w:p>
-    <w:p>
-      <w:pPr>
-        <w:ind w:left="880"/>
-      </w:pPr>
-      <w:r>
+        <w:br/>
         <w:t>聴聞の期日及び場所</w:t>
       </w:r>
     </w:p>
     <w:p>
       <w:pPr>
-        <w:pStyle w:val="Heading6"/>
+        <w:pStyle w:val="ListBullet"/>
         <w:ind w:left="880"/>
       </w:pPr>
       <w:r>
         <w:t>三</w:t>
-      </w:r>
-    </w:p>
-    <w:p>
-      <w:pPr>
-        <w:ind w:left="880"/>
-      </w:pPr>
-      <w:r>
+        <w:br/>
         <w:t>主宰者の氏名及び職名</w:t>
       </w:r>
     </w:p>
     <w:p>
       <w:pPr>
-        <w:pStyle w:val="Heading6"/>
+        <w:pStyle w:val="ListBullet"/>
         <w:ind w:left="880"/>
       </w:pPr>
       <w:r>
         <w:t>四</w:t>
-      </w:r>
-    </w:p>
-    <w:p>
-      <w:pPr>
-        <w:ind w:left="880"/>
-      </w:pPr>
-      <w:r>
+        <w:br/>
         <w:t>聴聞の期日に出頭した当事者及び参加人並びにこれらの者の代理人及び補佐人並びに参考人及び鑑定人（以下この項において「当事者等」という。）の氏名及び住所並びに聴聞の期日に出頭した農林水産省及び経済産業省の職員の氏名及び職名</w:t>
       </w:r>
     </w:p>
     <w:p>
       <w:pPr>
-        <w:pStyle w:val="Heading6"/>
+        <w:pStyle w:val="ListBullet"/>
         <w:ind w:left="880"/>
       </w:pPr>
       <w:r>
         <w:t>五</w:t>
-      </w:r>
-    </w:p>
-    <w:p>
-      <w:pPr>
-        <w:ind w:left="880"/>
-      </w:pPr>
-      <w:r>
+        <w:br/>
         <w:t>聴聞の期日に出頭しなかった当事者等の氏名及び住所並びに当該当事者等（参考人及び鑑定人を除く。）が出頭しなかったことについての正当な理由の有無</w:t>
       </w:r>
     </w:p>
     <w:p>
       <w:pPr>
-        <w:pStyle w:val="Heading6"/>
+        <w:pStyle w:val="ListBullet"/>
         <w:ind w:left="880"/>
       </w:pPr>
       <w:r>
         <w:t>六</w:t>
-      </w:r>
-    </w:p>
-    <w:p>
-      <w:pPr>
-        <w:ind w:left="880"/>
-      </w:pPr>
-      <w:r>
+        <w:br/>
         <w:t>当事者等並びに農林水産省及び経済産業省の職員の陳述の要旨（提出された陳述書における意見の陳述を含む。）</w:t>
       </w:r>
     </w:p>
     <w:p>
       <w:pPr>
-        <w:pStyle w:val="Heading6"/>
+        <w:pStyle w:val="ListBullet"/>
         <w:ind w:left="880"/>
       </w:pPr>
       <w:r>
         <w:t>七</w:t>
-      </w:r>
-    </w:p>
-    <w:p>
-      <w:pPr>
-        <w:ind w:left="880"/>
-      </w:pPr>
-      <w:r>
+        <w:br/>
         <w:t>提出された証拠書類等の標目</w:t>
       </w:r>
     </w:p>
     <w:p>
       <w:pPr>
-        <w:pStyle w:val="Heading6"/>
+        <w:pStyle w:val="ListBullet"/>
         <w:ind w:left="880"/>
       </w:pPr>
       <w:r>
         <w:t>八</w:t>
-      </w:r>
-    </w:p>
-    <w:p>
-      <w:pPr>
-        <w:ind w:left="880"/>
-      </w:pPr>
-      <w:r>
+        <w:br/>
         <w:t>その他参考となるべき事項</w:t>
       </w:r>
     </w:p>
@@ -463,52 +421,34 @@
     </w:p>
     <w:p>
       <w:pPr>
-        <w:pStyle w:val="Heading6"/>
+        <w:pStyle w:val="ListBullet"/>
         <w:ind w:left="880"/>
       </w:pPr>
       <w:r>
         <w:t>一</w:t>
-      </w:r>
-    </w:p>
-    <w:p>
-      <w:pPr>
-        <w:ind w:left="880"/>
-      </w:pPr>
-      <w:r>
+        <w:br/>
         <w:t>不利益処分の原因となる事実に対する当事者等の主張</w:t>
       </w:r>
     </w:p>
     <w:p>
       <w:pPr>
-        <w:pStyle w:val="Heading6"/>
+        <w:pStyle w:val="ListBullet"/>
         <w:ind w:left="880"/>
       </w:pPr>
       <w:r>
         <w:t>二</w:t>
-      </w:r>
-    </w:p>
-    <w:p>
-      <w:pPr>
-        <w:ind w:left="880"/>
-      </w:pPr>
-      <w:r>
+        <w:br/>
         <w:t>前号の主張に理由があるか否かについての主宰者の意見</w:t>
       </w:r>
     </w:p>
     <w:p>
       <w:pPr>
-        <w:pStyle w:val="Heading6"/>
+        <w:pStyle w:val="ListBullet"/>
         <w:ind w:left="880"/>
       </w:pPr>
       <w:r>
         <w:t>三</w:t>
-      </w:r>
-    </w:p>
-    <w:p>
-      <w:pPr>
-        <w:ind w:left="880"/>
-      </w:pPr>
-      <w:r>
+        <w:br/>
         <w:t>前号の意見についての理由</w:t>
       </w:r>
     </w:p>
@@ -570,7 +510,7 @@
         <w:pStyle w:val="Heading1"/>
       </w:pPr>
       <w:r>
-        <w:t>附　則（平成八年九月三〇日農林水産省・通商産業省令第五号）</w:t>
+        <w:t>附則（平成八年九月三〇日農林水産省・通商産業省令第五号）</w:t>
       </w:r>
     </w:p>
     <w:p>
@@ -588,7 +528,7 @@
         <w:pStyle w:val="Heading1"/>
       </w:pPr>
       <w:r>
-        <w:t>附　則（平成一二年一一月二九日農林水産省・通商産業省令第一三号）</w:t>
+        <w:t>附則（平成一二年一一月二九日農林水産省・通商産業省令第一三号）</w:t>
       </w:r>
     </w:p>
     <w:p>
@@ -606,7 +546,7 @@
         <w:pStyle w:val="Heading1"/>
       </w:pPr>
       <w:r>
-        <w:t>附　則（平成一七年二月二二日農林水産省・経済産業省令第三号）</w:t>
+        <w:t>附則（平成一七年二月二二日農林水産省・経済産業省令第三号）</w:t>
       </w:r>
     </w:p>
     <w:p>
@@ -632,7 +572,7 @@
         <w:pStyle w:val="Heading1"/>
       </w:pPr>
       <w:r>
-        <w:t>附　則（平成二二年一〇月一五日農林水産省・経済産業省令第五号）</w:t>
+        <w:t>附則（平成二二年一〇月一五日農林水産省・経済産業省令第五号）</w:t>
       </w:r>
     </w:p>
     <w:p>
@@ -668,7 +608,7 @@
     </w:pPr>
     <w:r>
       <w:tab/>
-      <w:t>WeGov v0.1 - FTS141</w:t>
+      <w:t>WeGov v0.2 - FTS141</w:t>
     </w:r>
   </w:p>
 </w:ftr>
